--- a/文档/需求规格说明文档.docx
+++ b/文档/需求规格说明文档.docx
@@ -1,6 +1,6 @@
 
 <file path=word/document.xml><?xml version="1.0" encoding="utf-8"?>
-<w:document xmlns:wpc="http://schemas.microsoft.com/office/word/2010/wordprocessingCanvas" xmlns:mc="http://schemas.openxmlformats.org/markup-compatibility/2006" xmlns:o="urn:schemas-microsoft-com:office:office" xmlns:r="http://schemas.openxmlformats.org/officeDocument/2006/relationships" xmlns:m="http://schemas.openxmlformats.org/officeDocument/2006/math" xmlns:v="urn:schemas-microsoft-com:vml" xmlns:wp14="http://schemas.microsoft.com/office/word/2010/wordprocessingDrawing" xmlns:wp="http://schemas.openxmlformats.org/drawingml/2006/wordprocessingDrawing" xmlns:w10="urn:schemas-microsoft-com:office:word" xmlns:w="http://schemas.openxmlformats.org/wordprocessingml/2006/main" xmlns:w14="http://schemas.microsoft.com/office/word/2010/wordml" xmlns:w15="http://schemas.microsoft.com/office/word/2012/wordml" xmlns:wpg="http://schemas.microsoft.com/office/word/2010/wordprocessingGroup" xmlns:wpi="http://schemas.microsoft.com/office/word/2010/wordprocessingInk" xmlns:wne="http://schemas.microsoft.com/office/word/2006/wordml" xmlns:wps="http://schemas.microsoft.com/office/word/2010/wordprocessingShape" mc:Ignorable="w14 w15 wp14">
+<w:document xmlns:wpc="http://schemas.microsoft.com/office/word/2010/wordprocessingCanvas" xmlns:cx="http://schemas.microsoft.com/office/drawing/2014/chartex" xmlns:mc="http://schemas.openxmlformats.org/markup-compatibility/2006" xmlns:o="urn:schemas-microsoft-com:office:office" xmlns:r="http://schemas.openxmlformats.org/officeDocument/2006/relationships" xmlns:m="http://schemas.openxmlformats.org/officeDocument/2006/math" xmlns:v="urn:schemas-microsoft-com:vml" xmlns:wp14="http://schemas.microsoft.com/office/word/2010/wordprocessingDrawing" xmlns:wp="http://schemas.openxmlformats.org/drawingml/2006/wordprocessingDrawing" xmlns:w10="urn:schemas-microsoft-com:office:word" xmlns:w="http://schemas.openxmlformats.org/wordprocessingml/2006/main" xmlns:w14="http://schemas.microsoft.com/office/word/2010/wordml" xmlns:w15="http://schemas.microsoft.com/office/word/2012/wordml" xmlns:w16se="http://schemas.microsoft.com/office/word/2015/wordml/symex" xmlns:wpg="http://schemas.microsoft.com/office/word/2010/wordprocessingGroup" xmlns:wpi="http://schemas.microsoft.com/office/word/2010/wordprocessingInk" xmlns:wne="http://schemas.microsoft.com/office/word/2006/wordml" xmlns:wps="http://schemas.microsoft.com/office/word/2010/wordprocessingShape" mc:Ignorable="w14 w15 w16se wp14">
   <w:body>
     <w:tbl>
       <w:tblPr>
@@ -28,7 +28,7 @@
           </w:tcPr>
           <w:p>
             <w:pPr>
-              <w:pStyle w:val="11"/>
+              <w:pStyle w:val="12"/>
               <w:rPr>
                 <w:rFonts w:ascii="Cambria" w:hAnsi="Cambria"/>
               </w:rPr>
@@ -51,7 +51,7 @@
           </w:tcPr>
           <w:p>
             <w:pPr>
-              <w:pStyle w:val="11"/>
+              <w:pStyle w:val="12"/>
               <w:rPr>
                 <w:rFonts w:ascii="Cambria" w:hAnsi="Cambria"/>
                 <w:b/>
@@ -83,7 +83,7 @@
           </w:p>
           <w:p>
             <w:pPr>
-              <w:pStyle w:val="11"/>
+              <w:pStyle w:val="12"/>
               <w:rPr>
                 <w:rFonts w:ascii="Cambria" w:hAnsi="Cambria"/>
                 <w:color w:val="4F81BD"/>
@@ -117,7 +117,7 @@
           </w:tcPr>
           <w:p>
             <w:pPr>
-              <w:pStyle w:val="11"/>
+              <w:pStyle w:val="12"/>
               <w:rPr>
                 <w:rFonts w:ascii="Cambria" w:hAnsi="Cambria"/>
               </w:rPr>
@@ -151,7 +151,7 @@
           </w:tcPr>
           <w:p>
             <w:pPr>
-              <w:pStyle w:val="11"/>
+              <w:pStyle w:val="12"/>
               <w:rPr>
                 <w:b/>
                 <w:color w:val="4F81BD"/>
@@ -178,7 +178,7 @@
           </w:p>
           <w:p>
             <w:pPr>
-              <w:pStyle w:val="11"/>
+              <w:pStyle w:val="12"/>
               <w:rPr>
                 <w:b/>
                 <w:color w:val="4F81BD"/>
@@ -196,7 +196,7 @@
           </w:p>
           <w:p>
             <w:pPr>
-              <w:pStyle w:val="11"/>
+              <w:pStyle w:val="12"/>
               <w:rPr>
                 <w:b/>
                 <w:color w:val="4F81BD"/>
@@ -206,7 +206,7 @@
           </w:p>
           <w:p>
             <w:pPr>
-              <w:pStyle w:val="11"/>
+              <w:pStyle w:val="12"/>
               <w:rPr>
                 <w:color w:val="4F81BD"/>
               </w:rPr>
@@ -265,7 +265,7 @@
         </w:p>
         <w:p>
           <w:pPr>
-            <w:pStyle w:val="12"/>
+            <w:pStyle w:val="13"/>
             <w:tabs>
               <w:tab w:val="right" w:leader="dot" w:pos="8296"/>
             </w:tabs>
@@ -296,7 +296,7 @@
           <w:hyperlink w:anchor="_Toc444631285" w:history="1">
             <w:r>
               <w:rPr>
-                <w:rStyle w:val="a5"/>
+                <w:rStyle w:val="a7"/>
                 <w:rFonts w:hint="eastAsia"/>
                 <w:b/>
                 <w:noProof/>
@@ -362,7 +362,7 @@
         </w:p>
         <w:p>
           <w:pPr>
-            <w:pStyle w:val="20"/>
+            <w:pStyle w:val="21"/>
             <w:tabs>
               <w:tab w:val="right" w:leader="dot" w:pos="8296"/>
             </w:tabs>
@@ -375,7 +375,7 @@
           <w:hyperlink w:anchor="_Toc444631286" w:history="1">
             <w:r>
               <w:rPr>
-                <w:rStyle w:val="a5"/>
+                <w:rStyle w:val="a7"/>
                 <w:b/>
                 <w:noProof/>
               </w:rPr>
@@ -383,7 +383,7 @@
             </w:r>
             <w:r>
               <w:rPr>
-                <w:rStyle w:val="a5"/>
+                <w:rStyle w:val="a7"/>
                 <w:rFonts w:hint="eastAsia"/>
                 <w:b/>
                 <w:noProof/>
@@ -449,7 +449,7 @@
         </w:p>
         <w:p>
           <w:pPr>
-            <w:pStyle w:val="20"/>
+            <w:pStyle w:val="21"/>
             <w:tabs>
               <w:tab w:val="right" w:leader="dot" w:pos="8296"/>
             </w:tabs>
@@ -462,7 +462,7 @@
           <w:hyperlink w:anchor="_Toc444631287" w:history="1">
             <w:r>
               <w:rPr>
-                <w:rStyle w:val="a5"/>
+                <w:rStyle w:val="a7"/>
                 <w:b/>
                 <w:noProof/>
               </w:rPr>
@@ -470,7 +470,7 @@
             </w:r>
             <w:r>
               <w:rPr>
-                <w:rStyle w:val="a5"/>
+                <w:rStyle w:val="a7"/>
                 <w:rFonts w:hint="eastAsia"/>
                 <w:b/>
                 <w:noProof/>
@@ -536,7 +536,7 @@
         </w:p>
         <w:p>
           <w:pPr>
-            <w:pStyle w:val="20"/>
+            <w:pStyle w:val="21"/>
             <w:tabs>
               <w:tab w:val="right" w:leader="dot" w:pos="8296"/>
             </w:tabs>
@@ -549,7 +549,7 @@
           <w:hyperlink w:anchor="_Toc444631288" w:history="1">
             <w:r>
               <w:rPr>
-                <w:rStyle w:val="a5"/>
+                <w:rStyle w:val="a7"/>
                 <w:b/>
                 <w:noProof/>
               </w:rPr>
@@ -557,7 +557,7 @@
             </w:r>
             <w:r>
               <w:rPr>
-                <w:rStyle w:val="a5"/>
+                <w:rStyle w:val="a7"/>
                 <w:rFonts w:hint="eastAsia"/>
                 <w:b/>
                 <w:noProof/>
@@ -623,7 +623,7 @@
         </w:p>
         <w:p>
           <w:pPr>
-            <w:pStyle w:val="12"/>
+            <w:pStyle w:val="13"/>
             <w:tabs>
               <w:tab w:val="right" w:leader="dot" w:pos="8296"/>
             </w:tabs>
@@ -636,7 +636,7 @@
           <w:hyperlink w:anchor="_Toc444631289" w:history="1">
             <w:r>
               <w:rPr>
-                <w:rStyle w:val="a5"/>
+                <w:rStyle w:val="a7"/>
                 <w:rFonts w:ascii="Cambria" w:hAnsi="Cambria"/>
                 <w:b/>
                 <w:noProof/>
@@ -645,7 +645,7 @@
             </w:r>
             <w:r>
               <w:rPr>
-                <w:rStyle w:val="a5"/>
+                <w:rStyle w:val="a7"/>
                 <w:rFonts w:hint="eastAsia"/>
                 <w:b/>
                 <w:noProof/>
@@ -711,7 +711,7 @@
         </w:p>
         <w:p>
           <w:pPr>
-            <w:pStyle w:val="20"/>
+            <w:pStyle w:val="21"/>
             <w:tabs>
               <w:tab w:val="right" w:leader="dot" w:pos="8296"/>
             </w:tabs>
@@ -724,7 +724,7 @@
           <w:hyperlink w:anchor="_Toc444631290" w:history="1">
             <w:r>
               <w:rPr>
-                <w:rStyle w:val="a5"/>
+                <w:rStyle w:val="a7"/>
                 <w:b/>
                 <w:noProof/>
               </w:rPr>
@@ -732,7 +732,7 @@
             </w:r>
             <w:r>
               <w:rPr>
-                <w:rStyle w:val="a5"/>
+                <w:rStyle w:val="a7"/>
                 <w:rFonts w:hint="eastAsia"/>
                 <w:b/>
                 <w:noProof/>
@@ -798,7 +798,7 @@
         </w:p>
         <w:p>
           <w:pPr>
-            <w:pStyle w:val="20"/>
+            <w:pStyle w:val="21"/>
             <w:tabs>
               <w:tab w:val="right" w:leader="dot" w:pos="8296"/>
             </w:tabs>
@@ -811,7 +811,7 @@
           <w:hyperlink w:anchor="_Toc444631291" w:history="1">
             <w:r>
               <w:rPr>
-                <w:rStyle w:val="a5"/>
+                <w:rStyle w:val="a7"/>
                 <w:b/>
                 <w:noProof/>
               </w:rPr>
@@ -819,7 +819,7 @@
             </w:r>
             <w:r>
               <w:rPr>
-                <w:rStyle w:val="a5"/>
+                <w:rStyle w:val="a7"/>
                 <w:rFonts w:hint="eastAsia"/>
                 <w:b/>
                 <w:noProof/>
@@ -885,7 +885,7 @@
         </w:p>
         <w:p>
           <w:pPr>
-            <w:pStyle w:val="20"/>
+            <w:pStyle w:val="21"/>
             <w:tabs>
               <w:tab w:val="right" w:leader="dot" w:pos="8296"/>
             </w:tabs>
@@ -898,7 +898,7 @@
           <w:hyperlink w:anchor="_Toc444631292" w:history="1">
             <w:r>
               <w:rPr>
-                <w:rStyle w:val="a5"/>
+                <w:rStyle w:val="a7"/>
                 <w:b/>
                 <w:noProof/>
               </w:rPr>
@@ -906,7 +906,7 @@
             </w:r>
             <w:r>
               <w:rPr>
-                <w:rStyle w:val="a5"/>
+                <w:rStyle w:val="a7"/>
                 <w:rFonts w:hint="eastAsia"/>
                 <w:b/>
                 <w:noProof/>
@@ -972,7 +972,7 @@
         </w:p>
         <w:p>
           <w:pPr>
-            <w:pStyle w:val="12"/>
+            <w:pStyle w:val="13"/>
             <w:tabs>
               <w:tab w:val="right" w:leader="dot" w:pos="8296"/>
             </w:tabs>
@@ -985,7 +985,7 @@
           <w:hyperlink w:anchor="_Toc444631293" w:history="1">
             <w:r>
               <w:rPr>
-                <w:rStyle w:val="a5"/>
+                <w:rStyle w:val="a7"/>
                 <w:b/>
                 <w:noProof/>
               </w:rPr>
@@ -993,7 +993,7 @@
             </w:r>
             <w:r>
               <w:rPr>
-                <w:rStyle w:val="a5"/>
+                <w:rStyle w:val="a7"/>
                 <w:rFonts w:hint="eastAsia"/>
                 <w:b/>
                 <w:noProof/>
@@ -1059,7 +1059,7 @@
         </w:p>
         <w:p>
           <w:pPr>
-            <w:pStyle w:val="20"/>
+            <w:pStyle w:val="21"/>
             <w:tabs>
               <w:tab w:val="right" w:leader="dot" w:pos="8296"/>
             </w:tabs>
@@ -1072,7 +1072,7 @@
           <w:hyperlink w:anchor="_Toc444631294" w:history="1">
             <w:r>
               <w:rPr>
-                <w:rStyle w:val="a5"/>
+                <w:rStyle w:val="a7"/>
                 <w:b/>
                 <w:noProof/>
               </w:rPr>
@@ -1080,7 +1080,7 @@
             </w:r>
             <w:r>
               <w:rPr>
-                <w:rStyle w:val="a5"/>
+                <w:rStyle w:val="a7"/>
                 <w:rFonts w:hint="eastAsia"/>
                 <w:b/>
                 <w:noProof/>
@@ -1146,7 +1146,7 @@
         </w:p>
         <w:p>
           <w:pPr>
-            <w:pStyle w:val="20"/>
+            <w:pStyle w:val="21"/>
             <w:tabs>
               <w:tab w:val="right" w:leader="dot" w:pos="8296"/>
             </w:tabs>
@@ -1159,7 +1159,7 @@
           <w:hyperlink w:anchor="_Toc444631295" w:history="1">
             <w:r>
               <w:rPr>
-                <w:rStyle w:val="a5"/>
+                <w:rStyle w:val="a7"/>
                 <w:b/>
                 <w:noProof/>
               </w:rPr>
@@ -1167,7 +1167,7 @@
             </w:r>
             <w:r>
               <w:rPr>
-                <w:rStyle w:val="a5"/>
+                <w:rStyle w:val="a7"/>
                 <w:rFonts w:hint="eastAsia"/>
                 <w:b/>
                 <w:noProof/>
@@ -1233,7 +1233,7 @@
         </w:p>
         <w:p>
           <w:pPr>
-            <w:pStyle w:val="20"/>
+            <w:pStyle w:val="21"/>
             <w:tabs>
               <w:tab w:val="right" w:leader="dot" w:pos="8296"/>
             </w:tabs>
@@ -1246,7 +1246,7 @@
           <w:hyperlink w:anchor="_Toc444631296" w:history="1">
             <w:r>
               <w:rPr>
-                <w:rStyle w:val="a5"/>
+                <w:rStyle w:val="a7"/>
                 <w:b/>
                 <w:noProof/>
               </w:rPr>
@@ -1254,7 +1254,7 @@
             </w:r>
             <w:r>
               <w:rPr>
-                <w:rStyle w:val="a5"/>
+                <w:rStyle w:val="a7"/>
                 <w:rFonts w:hint="eastAsia"/>
                 <w:b/>
                 <w:noProof/>
@@ -1320,7 +1320,7 @@
         </w:p>
         <w:p>
           <w:pPr>
-            <w:pStyle w:val="20"/>
+            <w:pStyle w:val="21"/>
             <w:tabs>
               <w:tab w:val="right" w:leader="dot" w:pos="8296"/>
             </w:tabs>
@@ -1333,7 +1333,7 @@
           <w:hyperlink w:anchor="_Toc444631297" w:history="1">
             <w:r>
               <w:rPr>
-                <w:rStyle w:val="a5"/>
+                <w:rStyle w:val="a7"/>
                 <w:b/>
                 <w:noProof/>
               </w:rPr>
@@ -1341,7 +1341,7 @@
             </w:r>
             <w:r>
               <w:rPr>
-                <w:rStyle w:val="a5"/>
+                <w:rStyle w:val="a7"/>
                 <w:rFonts w:hint="eastAsia"/>
                 <w:b/>
                 <w:noProof/>
@@ -1407,7 +1407,7 @@
         </w:p>
         <w:p>
           <w:pPr>
-            <w:pStyle w:val="20"/>
+            <w:pStyle w:val="21"/>
             <w:tabs>
               <w:tab w:val="right" w:leader="dot" w:pos="8296"/>
             </w:tabs>
@@ -1420,7 +1420,7 @@
           <w:hyperlink w:anchor="_Toc444631298" w:history="1">
             <w:r>
               <w:rPr>
-                <w:rStyle w:val="a5"/>
+                <w:rStyle w:val="a7"/>
                 <w:b/>
                 <w:noProof/>
               </w:rPr>
@@ -1428,7 +1428,7 @@
             </w:r>
             <w:r>
               <w:rPr>
-                <w:rStyle w:val="a5"/>
+                <w:rStyle w:val="a7"/>
                 <w:rFonts w:hint="eastAsia"/>
                 <w:b/>
                 <w:noProof/>
@@ -1629,7 +1629,7 @@
       <w:bookmarkStart w:id="2" w:name="_Toc444631287"/>
       <w:r>
         <w:rPr>
-          <w:rStyle w:val="2Char"/>
+          <w:rStyle w:val="20"/>
           <w:rFonts w:hint="eastAsia"/>
         </w:rPr>
         <w:t>1.2</w:t>
@@ -1753,7 +1753,7 @@
       <w:bookmarkStart w:id="3" w:name="_Toc444631288"/>
       <w:r>
         <w:rPr>
-          <w:rStyle w:val="2Char"/>
+          <w:rStyle w:val="20"/>
           <w:rFonts w:hint="eastAsia"/>
         </w:rPr>
         <w:t>1.3</w:t>
@@ -1812,7 +1812,7 @@
       <w:bookmarkStart w:id="4" w:name="_Toc444631289"/>
       <w:r>
         <w:rPr>
-          <w:rStyle w:val="2Char"/>
+          <w:rStyle w:val="20"/>
           <w:rFonts w:hint="eastAsia"/>
         </w:rPr>
         <w:t xml:space="preserve">2. </w:t>
@@ -2057,7 +2057,6 @@
       <w:pPr>
         <w:ind w:firstLine="480"/>
         <w:rPr>
-          <w:rFonts w:hint="eastAsia"/>
           <w:sz w:val="24"/>
         </w:rPr>
       </w:pPr>
@@ -2277,7 +2276,6 @@
       <w:pPr>
         <w:ind w:firstLine="480"/>
         <w:rPr>
-          <w:rFonts w:hint="eastAsia"/>
           <w:sz w:val="24"/>
         </w:rPr>
       </w:pPr>
@@ -2571,10 +2569,13 @@
       </w:r>
       <w:r>
         <w:rPr>
-          <w:sz w:val="24"/>
-        </w:rPr>
-        <w:t xml:space="preserve">Ⅰ Ⅱ </w:t>
-      </w:r>
+          <w:rFonts w:hint="eastAsia"/>
+          <w:sz w:val="24"/>
+        </w:rPr>
+        <w:t>一二</w:t>
+      </w:r>
+      <w:bookmarkStart w:id="8" w:name="_GoBack"/>
+      <w:bookmarkEnd w:id="8"/>
       <w:r>
         <w:rPr>
           <w:rFonts w:hint="eastAsia"/>
@@ -2626,7 +2627,7 @@
       <w:pPr>
         <w:pStyle w:val="1"/>
       </w:pPr>
-      <w:bookmarkStart w:id="8" w:name="_Toc444631293"/>
+      <w:bookmarkStart w:id="9" w:name="_Toc444631293"/>
       <w:r>
         <w:rPr>
           <w:rFonts w:hint="eastAsia"/>
@@ -2640,13 +2641,13 @@
         </w:rPr>
         <w:t>详细需求描述</w:t>
       </w:r>
-      <w:bookmarkEnd w:id="8"/>
+      <w:bookmarkEnd w:id="9"/>
     </w:p>
     <w:p>
       <w:pPr>
         <w:pStyle w:val="2"/>
       </w:pPr>
-      <w:bookmarkStart w:id="9" w:name="_Toc444631294"/>
+      <w:bookmarkStart w:id="10" w:name="_Toc444631294"/>
       <w:r>
         <w:rPr>
           <w:rFonts w:hint="eastAsia"/>
@@ -2659,11 +2660,11 @@
         </w:rPr>
         <w:t>对外接口需求</w:t>
       </w:r>
-      <w:bookmarkEnd w:id="9"/>
-    </w:p>
-    <w:p>
-      <w:pPr>
-        <w:pStyle w:val="10"/>
+      <w:bookmarkEnd w:id="10"/>
+    </w:p>
+    <w:p>
+      <w:pPr>
+        <w:pStyle w:val="11"/>
         <w:ind w:left="360" w:firstLineChars="0" w:firstLine="0"/>
         <w:rPr>
           <w:sz w:val="24"/>
@@ -2749,7 +2750,6 @@
       <w:pPr>
         <w:ind w:left="420"/>
         <w:rPr>
-          <w:rFonts w:hint="eastAsia"/>
           <w:sz w:val="24"/>
           <w:szCs w:val="24"/>
         </w:rPr>
@@ -3396,7 +3396,6 @@
       <w:pPr>
         <w:ind w:leftChars="200" w:left="420"/>
         <w:rPr>
-          <w:rFonts w:hint="eastAsia"/>
           <w:sz w:val="24"/>
           <w:szCs w:val="24"/>
         </w:rPr>
@@ -3483,7 +3482,6 @@
       <w:pPr>
         <w:ind w:left="420"/>
         <w:rPr>
-          <w:rFonts w:hint="eastAsia"/>
           <w:sz w:val="24"/>
           <w:szCs w:val="24"/>
         </w:rPr>
@@ -3553,7 +3551,7 @@
       <w:pPr>
         <w:pStyle w:val="2"/>
       </w:pPr>
-      <w:bookmarkStart w:id="10" w:name="_Toc444631295"/>
+      <w:bookmarkStart w:id="11" w:name="_Toc444631295"/>
       <w:r>
         <w:rPr>
           <w:rFonts w:hint="eastAsia"/>
@@ -3566,7 +3564,7 @@
         </w:rPr>
         <w:t>功能需求</w:t>
       </w:r>
-      <w:bookmarkEnd w:id="10"/>
+      <w:bookmarkEnd w:id="11"/>
     </w:p>
     <w:p>
       <w:pPr>
@@ -3616,7 +3614,6 @@
       <w:pPr>
         <w:ind w:leftChars="100" w:left="210"/>
         <w:rPr>
-          <w:rFonts w:hint="eastAsia"/>
           <w:sz w:val="24"/>
         </w:rPr>
       </w:pPr>
@@ -3907,7 +3904,6 @@
       <w:pPr>
         <w:ind w:leftChars="100" w:left="210"/>
         <w:rPr>
-          <w:rFonts w:hint="eastAsia"/>
           <w:sz w:val="24"/>
         </w:rPr>
       </w:pPr>
@@ -3978,7 +3974,7 @@
     </w:p>
     <w:tbl>
       <w:tblPr>
-        <w:tblStyle w:val="a6"/>
+        <w:tblStyle w:val="a8"/>
         <w:tblW w:w="8522" w:type="dxa"/>
         <w:tblLayout w:type="fixed"/>
         <w:tblLook w:val="04A0" w:firstRow="1" w:lastRow="0" w:firstColumn="1" w:lastColumn="0" w:noHBand="0" w:noVBand="1"/>
@@ -4072,7 +4068,6 @@
           <w:p>
             <w:pPr>
               <w:rPr>
-                <w:rFonts w:hint="eastAsia"/>
                 <w:sz w:val="24"/>
               </w:rPr>
             </w:pPr>
@@ -4280,7 +4275,6 @@
     <w:p>
       <w:pPr>
         <w:rPr>
-          <w:rFonts w:hint="eastAsia"/>
           <w:sz w:val="24"/>
         </w:rPr>
       </w:pPr>
@@ -4535,7 +4529,7 @@
     </w:p>
     <w:tbl>
       <w:tblPr>
-        <w:tblStyle w:val="a6"/>
+        <w:tblStyle w:val="a8"/>
         <w:tblW w:w="8522" w:type="dxa"/>
         <w:tblLayout w:type="fixed"/>
         <w:tblLook w:val="04A0" w:firstRow="1" w:lastRow="0" w:firstColumn="1" w:lastColumn="0" w:noHBand="0" w:noVBand="1"/>
@@ -5113,7 +5107,6 @@
     <w:p>
       <w:pPr>
         <w:rPr>
-          <w:rFonts w:hint="eastAsia"/>
           <w:sz w:val="24"/>
         </w:rPr>
       </w:pPr>
@@ -5237,7 +5230,6 @@
     <w:p>
       <w:pPr>
         <w:rPr>
-          <w:rFonts w:hint="eastAsia"/>
           <w:sz w:val="24"/>
         </w:rPr>
       </w:pPr>
@@ -5445,7 +5437,6 @@
     <w:p>
       <w:pPr>
         <w:rPr>
-          <w:rFonts w:hint="eastAsia"/>
           <w:sz w:val="24"/>
         </w:rPr>
       </w:pPr>
@@ -5578,7 +5569,7 @@
     </w:p>
     <w:tbl>
       <w:tblPr>
-        <w:tblStyle w:val="a6"/>
+        <w:tblStyle w:val="a8"/>
         <w:tblW w:w="0" w:type="auto"/>
         <w:tblLook w:val="04A0" w:firstRow="1" w:lastRow="0" w:firstColumn="1" w:lastColumn="0" w:noHBand="0" w:noVBand="1"/>
       </w:tblPr>
@@ -5594,7 +5585,6 @@
           <w:p>
             <w:pPr>
               <w:rPr>
-                <w:rFonts w:hint="eastAsia"/>
                 <w:sz w:val="24"/>
               </w:rPr>
             </w:pPr>
@@ -5614,7 +5604,6 @@
           <w:p>
             <w:pPr>
               <w:rPr>
-                <w:rFonts w:hint="eastAsia"/>
                 <w:sz w:val="24"/>
               </w:rPr>
             </w:pPr>
@@ -5636,7 +5625,6 @@
           <w:p>
             <w:pPr>
               <w:rPr>
-                <w:rFonts w:hint="eastAsia"/>
                 <w:sz w:val="24"/>
               </w:rPr>
             </w:pPr>
@@ -5656,7 +5644,6 @@
           <w:p>
             <w:pPr>
               <w:rPr>
-                <w:rFonts w:hint="eastAsia"/>
                 <w:sz w:val="24"/>
               </w:rPr>
             </w:pPr>
@@ -5692,7 +5679,6 @@
           <w:p>
             <w:pPr>
               <w:rPr>
-                <w:rFonts w:hint="eastAsia"/>
                 <w:sz w:val="24"/>
               </w:rPr>
             </w:pPr>
@@ -5712,7 +5698,6 @@
           <w:p>
             <w:pPr>
               <w:rPr>
-                <w:rFonts w:hint="eastAsia"/>
                 <w:sz w:val="24"/>
               </w:rPr>
             </w:pPr>
@@ -5766,79 +5751,57 @@
           <w:rFonts w:hint="eastAsia"/>
           <w:sz w:val="24"/>
         </w:rPr>
+        <w:t>开发人员统计信息的查询</w:t>
+      </w:r>
+    </w:p>
+    <w:p>
+      <w:pPr>
+        <w:rPr>
+          <w:sz w:val="24"/>
+        </w:rPr>
+      </w:pPr>
+      <w:r>
+        <w:rPr>
+          <w:rFonts w:hint="eastAsia"/>
+          <w:sz w:val="24"/>
+        </w:rPr>
+        <w:t>3.2.5.</w:t>
+      </w:r>
+      <w:r>
+        <w:rPr>
+          <w:sz w:val="24"/>
+        </w:rPr>
+        <w:t>1</w:t>
+      </w:r>
+      <w:r>
+        <w:rPr>
+          <w:rFonts w:hint="eastAsia"/>
+          <w:sz w:val="24"/>
+        </w:rPr>
+        <w:t>特性描述：</w:t>
+      </w:r>
+    </w:p>
+    <w:p>
+      <w:pPr>
+        <w:rPr>
+          <w:sz w:val="24"/>
+        </w:rPr>
+      </w:pPr>
+      <w:r>
+        <w:rPr>
+          <w:sz w:val="24"/>
+        </w:rPr>
+        <w:t>在用户想要查询</w:t>
+      </w:r>
+      <w:r>
+        <w:rPr>
+          <w:rFonts w:hint="eastAsia"/>
+          <w:sz w:val="24"/>
+        </w:rPr>
         <w:t>开发人员</w:t>
       </w:r>
       <w:r>
         <w:rPr>
-          <w:rFonts w:hint="eastAsia"/>
-          <w:sz w:val="24"/>
-        </w:rPr>
-        <w:t>统计信息的查询</w:t>
-      </w:r>
-    </w:p>
-    <w:p>
-      <w:pPr>
-        <w:rPr>
-          <w:sz w:val="24"/>
-        </w:rPr>
-      </w:pPr>
-      <w:r>
-        <w:rPr>
-          <w:rFonts w:hint="eastAsia"/>
-          <w:sz w:val="24"/>
-        </w:rPr>
-        <w:t>3.</w:t>
-      </w:r>
-      <w:r>
-        <w:rPr>
-          <w:rFonts w:hint="eastAsia"/>
-          <w:sz w:val="24"/>
-        </w:rPr>
-        <w:t>2.5</w:t>
-      </w:r>
-      <w:r>
-        <w:rPr>
-          <w:rFonts w:hint="eastAsia"/>
-          <w:sz w:val="24"/>
-        </w:rPr>
-        <w:t>.</w:t>
-      </w:r>
-      <w:r>
-        <w:rPr>
-          <w:sz w:val="24"/>
-        </w:rPr>
-        <w:t>1</w:t>
-      </w:r>
-      <w:r>
-        <w:rPr>
-          <w:rFonts w:hint="eastAsia"/>
-          <w:sz w:val="24"/>
-        </w:rPr>
-        <w:t>特性描述：</w:t>
-      </w:r>
-    </w:p>
-    <w:p>
-      <w:pPr>
-        <w:rPr>
-          <w:rFonts w:hint="eastAsia"/>
-          <w:sz w:val="24"/>
-        </w:rPr>
-      </w:pPr>
-      <w:r>
-        <w:rPr>
-          <w:sz w:val="24"/>
-        </w:rPr>
-        <w:t>在用户想要查询</w:t>
-      </w:r>
-      <w:r>
-        <w:rPr>
-          <w:rFonts w:hint="eastAsia"/>
-          <w:sz w:val="24"/>
-        </w:rPr>
-        <w:t>开发人员</w:t>
-      </w:r>
-      <w:r>
-        <w:rPr>
           <w:sz w:val="24"/>
         </w:rPr>
         <w:t>统计信息时</w:t>
@@ -5854,13 +5817,7 @@
         <w:rPr>
           <w:sz w:val="24"/>
         </w:rPr>
-        <w:t>系统展示</w:t>
-      </w:r>
-      <w:r>
-        <w:rPr>
-          <w:sz w:val="24"/>
-        </w:rPr>
-        <w:t>用户类型</w:t>
+        <w:t>系统展示用户类型</w:t>
       </w:r>
       <w:r>
         <w:rPr>
@@ -5953,7 +5910,6 @@
     <w:p>
       <w:pPr>
         <w:rPr>
-          <w:rFonts w:hint="eastAsia"/>
           <w:sz w:val="24"/>
         </w:rPr>
       </w:pPr>
@@ -5968,28 +5924,7 @@
           <w:rFonts w:hint="eastAsia"/>
           <w:sz w:val="24"/>
         </w:rPr>
-        <w:t>：</w:t>
-      </w:r>
-      <w:r>
-        <w:rPr>
-          <w:rFonts w:hint="eastAsia"/>
-          <w:sz w:val="24"/>
-        </w:rPr>
-        <w:t>用户发出查看开发人员</w:t>
-      </w:r>
-      <w:r>
-        <w:rPr>
-          <w:rFonts w:hint="eastAsia"/>
-          <w:sz w:val="24"/>
-        </w:rPr>
-        <w:t>统计信息</w:t>
-      </w:r>
-      <w:r>
-        <w:rPr>
-          <w:rFonts w:hint="eastAsia"/>
-          <w:sz w:val="24"/>
-        </w:rPr>
-        <w:t>的请求</w:t>
+        <w:t>：用户发出查看开发人员统计信息的请求</w:t>
       </w:r>
     </w:p>
     <w:p>
@@ -6009,21 +5944,7 @@
           <w:rFonts w:hint="eastAsia"/>
           <w:sz w:val="24"/>
         </w:rPr>
-        <w:t>：</w:t>
-      </w:r>
-      <w:r>
-        <w:rPr>
-          <w:rFonts w:hint="eastAsia"/>
-          <w:sz w:val="24"/>
-        </w:rPr>
-        <w:t>系统显示开发人员</w:t>
-      </w:r>
-      <w:r>
-        <w:rPr>
-          <w:rFonts w:hint="eastAsia"/>
-          <w:sz w:val="24"/>
-        </w:rPr>
-        <w:t>的统计信息</w:t>
+        <w:t>：系统显示开发人员的统计信息</w:t>
       </w:r>
     </w:p>
     <w:p>
@@ -6050,7 +5971,6 @@
     <w:p>
       <w:pPr>
         <w:rPr>
-          <w:rFonts w:hint="eastAsia"/>
           <w:sz w:val="24"/>
         </w:rPr>
       </w:pPr>
@@ -6065,7 +5985,7 @@
       <w:pPr>
         <w:pStyle w:val="2"/>
       </w:pPr>
-      <w:bookmarkStart w:id="11" w:name="_Toc444631296"/>
+      <w:bookmarkStart w:id="12" w:name="_Toc444631296"/>
       <w:r>
         <w:rPr>
           <w:rFonts w:hint="eastAsia"/>
@@ -6079,7 +5999,7 @@
         </w:rPr>
         <w:t>非功能需求</w:t>
       </w:r>
-      <w:bookmarkEnd w:id="11"/>
+      <w:bookmarkEnd w:id="12"/>
     </w:p>
     <w:p>
       <w:pPr>
@@ -6397,7 +6317,7 @@
       <w:pPr>
         <w:pStyle w:val="2"/>
       </w:pPr>
-      <w:bookmarkStart w:id="12" w:name="_Toc444631297"/>
+      <w:bookmarkStart w:id="13" w:name="_Toc444631297"/>
       <w:r>
         <w:rPr>
           <w:rFonts w:hint="eastAsia"/>
@@ -6410,7 +6330,7 @@
         </w:rPr>
         <w:t>数据需求</w:t>
       </w:r>
-      <w:bookmarkEnd w:id="12"/>
+      <w:bookmarkEnd w:id="13"/>
     </w:p>
     <w:p>
       <w:pPr>
@@ -6450,7 +6370,7 @@
       <w:pPr>
         <w:pStyle w:val="2"/>
       </w:pPr>
-      <w:bookmarkStart w:id="13" w:name="_Toc444631298"/>
+      <w:bookmarkStart w:id="14" w:name="_Toc444631298"/>
       <w:r>
         <w:rPr>
           <w:rFonts w:hint="eastAsia"/>
@@ -6463,7 +6383,7 @@
         </w:rPr>
         <w:t>其他需求</w:t>
       </w:r>
-      <w:bookmarkEnd w:id="13"/>
+      <w:bookmarkEnd w:id="14"/>
     </w:p>
     <w:p>
       <w:pPr>
@@ -6535,12 +6455,9 @@
     <w:p>
       <w:pPr>
         <w:rPr>
-          <w:rFonts w:hint="eastAsia"/>
-          <w:sz w:val="24"/>
-        </w:rPr>
-      </w:pPr>
-      <w:bookmarkStart w:id="14" w:name="_GoBack"/>
-      <w:bookmarkEnd w:id="14"/>
+          <w:sz w:val="24"/>
+        </w:rPr>
+      </w:pPr>
     </w:p>
     <w:sectPr>
       <w:headerReference w:type="even" r:id="rId8"/>
@@ -6559,7 +6476,7 @@
 </file>
 
 <file path=word/endnotes.xml><?xml version="1.0" encoding="utf-8"?>
-<w:endnotes xmlns:wpc="http://schemas.microsoft.com/office/word/2010/wordprocessingCanvas" xmlns:mc="http://schemas.openxmlformats.org/markup-compatibility/2006" xmlns:o="urn:schemas-microsoft-com:office:office" xmlns:r="http://schemas.openxmlformats.org/officeDocument/2006/relationships" xmlns:m="http://schemas.openxmlformats.org/officeDocument/2006/math" xmlns:v="urn:schemas-microsoft-com:vml" xmlns:wp14="http://schemas.microsoft.com/office/word/2010/wordprocessingDrawing" xmlns:wp="http://schemas.openxmlformats.org/drawingml/2006/wordprocessingDrawing" xmlns:w10="urn:schemas-microsoft-com:office:word" xmlns:w="http://schemas.openxmlformats.org/wordprocessingml/2006/main" xmlns:w14="http://schemas.microsoft.com/office/word/2010/wordml" xmlns:w15="http://schemas.microsoft.com/office/word/2012/wordml" xmlns:wpg="http://schemas.microsoft.com/office/word/2010/wordprocessingGroup" xmlns:wpi="http://schemas.microsoft.com/office/word/2010/wordprocessingInk" xmlns:wne="http://schemas.microsoft.com/office/word/2006/wordml" xmlns:wps="http://schemas.microsoft.com/office/word/2010/wordprocessingShape" mc:Ignorable="w14 w15 wp14">
+<w:endnotes xmlns:wpc="http://schemas.microsoft.com/office/word/2010/wordprocessingCanvas" xmlns:cx="http://schemas.microsoft.com/office/drawing/2014/chartex" xmlns:mc="http://schemas.openxmlformats.org/markup-compatibility/2006" xmlns:o="urn:schemas-microsoft-com:office:office" xmlns:r="http://schemas.openxmlformats.org/officeDocument/2006/relationships" xmlns:m="http://schemas.openxmlformats.org/officeDocument/2006/math" xmlns:v="urn:schemas-microsoft-com:vml" xmlns:wp14="http://schemas.microsoft.com/office/word/2010/wordprocessingDrawing" xmlns:wp="http://schemas.openxmlformats.org/drawingml/2006/wordprocessingDrawing" xmlns:w10="urn:schemas-microsoft-com:office:word" xmlns:w="http://schemas.openxmlformats.org/wordprocessingml/2006/main" xmlns:w14="http://schemas.microsoft.com/office/word/2010/wordml" xmlns:w15="http://schemas.microsoft.com/office/word/2012/wordml" xmlns:w16se="http://schemas.microsoft.com/office/word/2015/wordml/symex" xmlns:wpg="http://schemas.microsoft.com/office/word/2010/wordprocessingGroup" xmlns:wpi="http://schemas.microsoft.com/office/word/2010/wordprocessingInk" xmlns:wne="http://schemas.microsoft.com/office/word/2006/wordml" xmlns:wps="http://schemas.microsoft.com/office/word/2010/wordprocessingShape" mc:Ignorable="w14 w15 w16se wp14">
   <w:endnote w:type="separator" w:id="-1">
     <w:p>
       <w:r>
@@ -6578,37 +6495,37 @@
 </file>
 
 <file path=word/footer1.xml><?xml version="1.0" encoding="utf-8"?>
-<w:ftr xmlns:wpc="http://schemas.microsoft.com/office/word/2010/wordprocessingCanvas" xmlns:mc="http://schemas.openxmlformats.org/markup-compatibility/2006" xmlns:o="urn:schemas-microsoft-com:office:office" xmlns:r="http://schemas.openxmlformats.org/officeDocument/2006/relationships" xmlns:m="http://schemas.openxmlformats.org/officeDocument/2006/math" xmlns:v="urn:schemas-microsoft-com:vml" xmlns:wp14="http://schemas.microsoft.com/office/word/2010/wordprocessingDrawing" xmlns:wp="http://schemas.openxmlformats.org/drawingml/2006/wordprocessingDrawing" xmlns:w10="urn:schemas-microsoft-com:office:word" xmlns:w="http://schemas.openxmlformats.org/wordprocessingml/2006/main" xmlns:w14="http://schemas.microsoft.com/office/word/2010/wordml" xmlns:w15="http://schemas.microsoft.com/office/word/2012/wordml" xmlns:wpg="http://schemas.microsoft.com/office/word/2010/wordprocessingGroup" xmlns:wpi="http://schemas.microsoft.com/office/word/2010/wordprocessingInk" xmlns:wne="http://schemas.microsoft.com/office/word/2006/wordml" xmlns:wps="http://schemas.microsoft.com/office/word/2010/wordprocessingShape" mc:Ignorable="w14 w15 wp14">
+<w:ftr xmlns:wpc="http://schemas.microsoft.com/office/word/2010/wordprocessingCanvas" xmlns:cx="http://schemas.microsoft.com/office/drawing/2014/chartex" xmlns:mc="http://schemas.openxmlformats.org/markup-compatibility/2006" xmlns:o="urn:schemas-microsoft-com:office:office" xmlns:r="http://schemas.openxmlformats.org/officeDocument/2006/relationships" xmlns:m="http://schemas.openxmlformats.org/officeDocument/2006/math" xmlns:v="urn:schemas-microsoft-com:vml" xmlns:wp14="http://schemas.microsoft.com/office/word/2010/wordprocessingDrawing" xmlns:wp="http://schemas.openxmlformats.org/drawingml/2006/wordprocessingDrawing" xmlns:w10="urn:schemas-microsoft-com:office:word" xmlns:w="http://schemas.openxmlformats.org/wordprocessingml/2006/main" xmlns:w14="http://schemas.microsoft.com/office/word/2010/wordml" xmlns:w15="http://schemas.microsoft.com/office/word/2012/wordml" xmlns:w16se="http://schemas.microsoft.com/office/word/2015/wordml/symex" xmlns:wpg="http://schemas.microsoft.com/office/word/2010/wordprocessingGroup" xmlns:wpi="http://schemas.microsoft.com/office/word/2010/wordprocessingInk" xmlns:wne="http://schemas.microsoft.com/office/word/2006/wordml" xmlns:wps="http://schemas.microsoft.com/office/word/2010/wordprocessingShape" mc:Ignorable="w14 w15 w16se wp14">
   <w:p>
     <w:pPr>
-      <w:pStyle w:val="a4"/>
+      <w:pStyle w:val="a5"/>
     </w:pPr>
   </w:p>
 </w:ftr>
 </file>
 
 <file path=word/footer2.xml><?xml version="1.0" encoding="utf-8"?>
-<w:ftr xmlns:wpc="http://schemas.microsoft.com/office/word/2010/wordprocessingCanvas" xmlns:mc="http://schemas.openxmlformats.org/markup-compatibility/2006" xmlns:o="urn:schemas-microsoft-com:office:office" xmlns:r="http://schemas.openxmlformats.org/officeDocument/2006/relationships" xmlns:m="http://schemas.openxmlformats.org/officeDocument/2006/math" xmlns:v="urn:schemas-microsoft-com:vml" xmlns:wp14="http://schemas.microsoft.com/office/word/2010/wordprocessingDrawing" xmlns:wp="http://schemas.openxmlformats.org/drawingml/2006/wordprocessingDrawing" xmlns:w10="urn:schemas-microsoft-com:office:word" xmlns:w="http://schemas.openxmlformats.org/wordprocessingml/2006/main" xmlns:w14="http://schemas.microsoft.com/office/word/2010/wordml" xmlns:w15="http://schemas.microsoft.com/office/word/2012/wordml" xmlns:wpg="http://schemas.microsoft.com/office/word/2010/wordprocessingGroup" xmlns:wpi="http://schemas.microsoft.com/office/word/2010/wordprocessingInk" xmlns:wne="http://schemas.microsoft.com/office/word/2006/wordml" xmlns:wps="http://schemas.microsoft.com/office/word/2010/wordprocessingShape" mc:Ignorable="w14 w15 wp14">
+<w:ftr xmlns:wpc="http://schemas.microsoft.com/office/word/2010/wordprocessingCanvas" xmlns:cx="http://schemas.microsoft.com/office/drawing/2014/chartex" xmlns:mc="http://schemas.openxmlformats.org/markup-compatibility/2006" xmlns:o="urn:schemas-microsoft-com:office:office" xmlns:r="http://schemas.openxmlformats.org/officeDocument/2006/relationships" xmlns:m="http://schemas.openxmlformats.org/officeDocument/2006/math" xmlns:v="urn:schemas-microsoft-com:vml" xmlns:wp14="http://schemas.microsoft.com/office/word/2010/wordprocessingDrawing" xmlns:wp="http://schemas.openxmlformats.org/drawingml/2006/wordprocessingDrawing" xmlns:w10="urn:schemas-microsoft-com:office:word" xmlns:w="http://schemas.openxmlformats.org/wordprocessingml/2006/main" xmlns:w14="http://schemas.microsoft.com/office/word/2010/wordml" xmlns:w15="http://schemas.microsoft.com/office/word/2012/wordml" xmlns:w16se="http://schemas.microsoft.com/office/word/2015/wordml/symex" xmlns:wpg="http://schemas.microsoft.com/office/word/2010/wordprocessingGroup" xmlns:wpi="http://schemas.microsoft.com/office/word/2010/wordprocessingInk" xmlns:wne="http://schemas.microsoft.com/office/word/2006/wordml" xmlns:wps="http://schemas.microsoft.com/office/word/2010/wordprocessingShape" mc:Ignorable="w14 w15 w16se wp14">
   <w:p>
     <w:pPr>
-      <w:pStyle w:val="a4"/>
+      <w:pStyle w:val="a5"/>
     </w:pPr>
   </w:p>
 </w:ftr>
 </file>
 
 <file path=word/footer3.xml><?xml version="1.0" encoding="utf-8"?>
-<w:ftr xmlns:wpc="http://schemas.microsoft.com/office/word/2010/wordprocessingCanvas" xmlns:mc="http://schemas.openxmlformats.org/markup-compatibility/2006" xmlns:o="urn:schemas-microsoft-com:office:office" xmlns:r="http://schemas.openxmlformats.org/officeDocument/2006/relationships" xmlns:m="http://schemas.openxmlformats.org/officeDocument/2006/math" xmlns:v="urn:schemas-microsoft-com:vml" xmlns:wp14="http://schemas.microsoft.com/office/word/2010/wordprocessingDrawing" xmlns:wp="http://schemas.openxmlformats.org/drawingml/2006/wordprocessingDrawing" xmlns:w10="urn:schemas-microsoft-com:office:word" xmlns:w="http://schemas.openxmlformats.org/wordprocessingml/2006/main" xmlns:w14="http://schemas.microsoft.com/office/word/2010/wordml" xmlns:w15="http://schemas.microsoft.com/office/word/2012/wordml" xmlns:wpg="http://schemas.microsoft.com/office/word/2010/wordprocessingGroup" xmlns:wpi="http://schemas.microsoft.com/office/word/2010/wordprocessingInk" xmlns:wne="http://schemas.microsoft.com/office/word/2006/wordml" xmlns:wps="http://schemas.microsoft.com/office/word/2010/wordprocessingShape" mc:Ignorable="w14 w15 wp14">
+<w:ftr xmlns:wpc="http://schemas.microsoft.com/office/word/2010/wordprocessingCanvas" xmlns:cx="http://schemas.microsoft.com/office/drawing/2014/chartex" xmlns:mc="http://schemas.openxmlformats.org/markup-compatibility/2006" xmlns:o="urn:schemas-microsoft-com:office:office" xmlns:r="http://schemas.openxmlformats.org/officeDocument/2006/relationships" xmlns:m="http://schemas.openxmlformats.org/officeDocument/2006/math" xmlns:v="urn:schemas-microsoft-com:vml" xmlns:wp14="http://schemas.microsoft.com/office/word/2010/wordprocessingDrawing" xmlns:wp="http://schemas.openxmlformats.org/drawingml/2006/wordprocessingDrawing" xmlns:w10="urn:schemas-microsoft-com:office:word" xmlns:w="http://schemas.openxmlformats.org/wordprocessingml/2006/main" xmlns:w14="http://schemas.microsoft.com/office/word/2010/wordml" xmlns:w15="http://schemas.microsoft.com/office/word/2012/wordml" xmlns:w16se="http://schemas.microsoft.com/office/word/2015/wordml/symex" xmlns:wpg="http://schemas.microsoft.com/office/word/2010/wordprocessingGroup" xmlns:wpi="http://schemas.microsoft.com/office/word/2010/wordprocessingInk" xmlns:wne="http://schemas.microsoft.com/office/word/2006/wordml" xmlns:wps="http://schemas.microsoft.com/office/word/2010/wordprocessingShape" mc:Ignorable="w14 w15 w16se wp14">
   <w:p>
     <w:pPr>
-      <w:pStyle w:val="a4"/>
+      <w:pStyle w:val="a5"/>
     </w:pPr>
   </w:p>
 </w:ftr>
 </file>
 
 <file path=word/footnotes.xml><?xml version="1.0" encoding="utf-8"?>
-<w:footnotes xmlns:wpc="http://schemas.microsoft.com/office/word/2010/wordprocessingCanvas" xmlns:mc="http://schemas.openxmlformats.org/markup-compatibility/2006" xmlns:o="urn:schemas-microsoft-com:office:office" xmlns:r="http://schemas.openxmlformats.org/officeDocument/2006/relationships" xmlns:m="http://schemas.openxmlformats.org/officeDocument/2006/math" xmlns:v="urn:schemas-microsoft-com:vml" xmlns:wp14="http://schemas.microsoft.com/office/word/2010/wordprocessingDrawing" xmlns:wp="http://schemas.openxmlformats.org/drawingml/2006/wordprocessingDrawing" xmlns:w10="urn:schemas-microsoft-com:office:word" xmlns:w="http://schemas.openxmlformats.org/wordprocessingml/2006/main" xmlns:w14="http://schemas.microsoft.com/office/word/2010/wordml" xmlns:w15="http://schemas.microsoft.com/office/word/2012/wordml" xmlns:wpg="http://schemas.microsoft.com/office/word/2010/wordprocessingGroup" xmlns:wpi="http://schemas.microsoft.com/office/word/2010/wordprocessingInk" xmlns:wne="http://schemas.microsoft.com/office/word/2006/wordml" xmlns:wps="http://schemas.microsoft.com/office/word/2010/wordprocessingShape" mc:Ignorable="w14 w15 wp14">
+<w:footnotes xmlns:wpc="http://schemas.microsoft.com/office/word/2010/wordprocessingCanvas" xmlns:cx="http://schemas.microsoft.com/office/drawing/2014/chartex" xmlns:mc="http://schemas.openxmlformats.org/markup-compatibility/2006" xmlns:o="urn:schemas-microsoft-com:office:office" xmlns:r="http://schemas.openxmlformats.org/officeDocument/2006/relationships" xmlns:m="http://schemas.openxmlformats.org/officeDocument/2006/math" xmlns:v="urn:schemas-microsoft-com:vml" xmlns:wp14="http://schemas.microsoft.com/office/word/2010/wordprocessingDrawing" xmlns:wp="http://schemas.openxmlformats.org/drawingml/2006/wordprocessingDrawing" xmlns:w10="urn:schemas-microsoft-com:office:word" xmlns:w="http://schemas.openxmlformats.org/wordprocessingml/2006/main" xmlns:w14="http://schemas.microsoft.com/office/word/2010/wordml" xmlns:w15="http://schemas.microsoft.com/office/word/2012/wordml" xmlns:w16se="http://schemas.microsoft.com/office/word/2015/wordml/symex" xmlns:wpg="http://schemas.microsoft.com/office/word/2010/wordprocessingGroup" xmlns:wpi="http://schemas.microsoft.com/office/word/2010/wordprocessingInk" xmlns:wne="http://schemas.microsoft.com/office/word/2006/wordml" xmlns:wps="http://schemas.microsoft.com/office/word/2010/wordprocessingShape" mc:Ignorable="w14 w15 w16se wp14">
   <w:footnote w:type="separator" w:id="-1">
     <w:p>
       <w:r>
@@ -6627,7 +6544,7 @@
 </file>
 
 <file path=word/header1.xml><?xml version="1.0" encoding="utf-8"?>
-<w:hdr xmlns:wpc="http://schemas.microsoft.com/office/word/2010/wordprocessingCanvas" xmlns:mc="http://schemas.openxmlformats.org/markup-compatibility/2006" xmlns:o="urn:schemas-microsoft-com:office:office" xmlns:r="http://schemas.openxmlformats.org/officeDocument/2006/relationships" xmlns:m="http://schemas.openxmlformats.org/officeDocument/2006/math" xmlns:v="urn:schemas-microsoft-com:vml" xmlns:wp14="http://schemas.microsoft.com/office/word/2010/wordprocessingDrawing" xmlns:wp="http://schemas.openxmlformats.org/drawingml/2006/wordprocessingDrawing" xmlns:w10="urn:schemas-microsoft-com:office:word" xmlns:w="http://schemas.openxmlformats.org/wordprocessingml/2006/main" xmlns:w14="http://schemas.microsoft.com/office/word/2010/wordml" xmlns:w15="http://schemas.microsoft.com/office/word/2012/wordml" xmlns:wpg="http://schemas.microsoft.com/office/word/2010/wordprocessingGroup" xmlns:wpi="http://schemas.microsoft.com/office/word/2010/wordprocessingInk" xmlns:wne="http://schemas.microsoft.com/office/word/2006/wordml" xmlns:wps="http://schemas.microsoft.com/office/word/2010/wordprocessingShape" mc:Ignorable="w14 w15 wp14">
+<w:hdr xmlns:wpc="http://schemas.microsoft.com/office/word/2010/wordprocessingCanvas" xmlns:cx="http://schemas.microsoft.com/office/drawing/2014/chartex" xmlns:mc="http://schemas.openxmlformats.org/markup-compatibility/2006" xmlns:o="urn:schemas-microsoft-com:office:office" xmlns:r="http://schemas.openxmlformats.org/officeDocument/2006/relationships" xmlns:m="http://schemas.openxmlformats.org/officeDocument/2006/math" xmlns:v="urn:schemas-microsoft-com:vml" xmlns:wp14="http://schemas.microsoft.com/office/word/2010/wordprocessingDrawing" xmlns:wp="http://schemas.openxmlformats.org/drawingml/2006/wordprocessingDrawing" xmlns:w10="urn:schemas-microsoft-com:office:word" xmlns:w="http://schemas.openxmlformats.org/wordprocessingml/2006/main" xmlns:w14="http://schemas.microsoft.com/office/word/2010/wordml" xmlns:w15="http://schemas.microsoft.com/office/word/2012/wordml" xmlns:w16se="http://schemas.microsoft.com/office/word/2015/wordml/symex" xmlns:wpg="http://schemas.microsoft.com/office/word/2010/wordprocessingGroup" xmlns:wpi="http://schemas.microsoft.com/office/word/2010/wordprocessingInk" xmlns:wne="http://schemas.microsoft.com/office/word/2006/wordml" xmlns:wps="http://schemas.microsoft.com/office/word/2010/wordprocessingShape" mc:Ignorable="w14 w15 w16se wp14">
   <w:p>
     <w:pPr>
       <w:pStyle w:val="a3"/>
@@ -6640,7 +6557,7 @@
 </file>
 
 <file path=word/header2.xml><?xml version="1.0" encoding="utf-8"?>
-<w:hdr xmlns:wpc="http://schemas.microsoft.com/office/word/2010/wordprocessingCanvas" xmlns:mc="http://schemas.openxmlformats.org/markup-compatibility/2006" xmlns:o="urn:schemas-microsoft-com:office:office" xmlns:r="http://schemas.openxmlformats.org/officeDocument/2006/relationships" xmlns:m="http://schemas.openxmlformats.org/officeDocument/2006/math" xmlns:v="urn:schemas-microsoft-com:vml" xmlns:wp14="http://schemas.microsoft.com/office/word/2010/wordprocessingDrawing" xmlns:wp="http://schemas.openxmlformats.org/drawingml/2006/wordprocessingDrawing" xmlns:w10="urn:schemas-microsoft-com:office:word" xmlns:w="http://schemas.openxmlformats.org/wordprocessingml/2006/main" xmlns:w14="http://schemas.microsoft.com/office/word/2010/wordml" xmlns:w15="http://schemas.microsoft.com/office/word/2012/wordml" xmlns:wpg="http://schemas.microsoft.com/office/word/2010/wordprocessingGroup" xmlns:wpi="http://schemas.microsoft.com/office/word/2010/wordprocessingInk" xmlns:wne="http://schemas.microsoft.com/office/word/2006/wordml" xmlns:wps="http://schemas.microsoft.com/office/word/2010/wordprocessingShape" mc:Ignorable="w14 w15 wp14">
+<w:hdr xmlns:wpc="http://schemas.microsoft.com/office/word/2010/wordprocessingCanvas" xmlns:cx="http://schemas.microsoft.com/office/drawing/2014/chartex" xmlns:mc="http://schemas.openxmlformats.org/markup-compatibility/2006" xmlns:o="urn:schemas-microsoft-com:office:office" xmlns:r="http://schemas.openxmlformats.org/officeDocument/2006/relationships" xmlns:m="http://schemas.openxmlformats.org/officeDocument/2006/math" xmlns:v="urn:schemas-microsoft-com:vml" xmlns:wp14="http://schemas.microsoft.com/office/word/2010/wordprocessingDrawing" xmlns:wp="http://schemas.openxmlformats.org/drawingml/2006/wordprocessingDrawing" xmlns:w10="urn:schemas-microsoft-com:office:word" xmlns:w="http://schemas.openxmlformats.org/wordprocessingml/2006/main" xmlns:w14="http://schemas.microsoft.com/office/word/2010/wordml" xmlns:w15="http://schemas.microsoft.com/office/word/2012/wordml" xmlns:w16se="http://schemas.microsoft.com/office/word/2015/wordml/symex" xmlns:wpg="http://schemas.microsoft.com/office/word/2010/wordprocessingGroup" xmlns:wpi="http://schemas.microsoft.com/office/word/2010/wordprocessingInk" xmlns:wne="http://schemas.microsoft.com/office/word/2006/wordml" xmlns:wps="http://schemas.microsoft.com/office/word/2010/wordprocessingShape" mc:Ignorable="w14 w15 w16se wp14">
   <w:p>
     <w:pPr>
       <w:pStyle w:val="a3"/>
@@ -6650,7 +6567,7 @@
 </file>
 
 <file path=word/header3.xml><?xml version="1.0" encoding="utf-8"?>
-<w:hdr xmlns:wpc="http://schemas.microsoft.com/office/word/2010/wordprocessingCanvas" xmlns:mc="http://schemas.openxmlformats.org/markup-compatibility/2006" xmlns:o="urn:schemas-microsoft-com:office:office" xmlns:r="http://schemas.openxmlformats.org/officeDocument/2006/relationships" xmlns:m="http://schemas.openxmlformats.org/officeDocument/2006/math" xmlns:v="urn:schemas-microsoft-com:vml" xmlns:wp14="http://schemas.microsoft.com/office/word/2010/wordprocessingDrawing" xmlns:wp="http://schemas.openxmlformats.org/drawingml/2006/wordprocessingDrawing" xmlns:w10="urn:schemas-microsoft-com:office:word" xmlns:w="http://schemas.openxmlformats.org/wordprocessingml/2006/main" xmlns:w14="http://schemas.microsoft.com/office/word/2010/wordml" xmlns:w15="http://schemas.microsoft.com/office/word/2012/wordml" xmlns:wpg="http://schemas.microsoft.com/office/word/2010/wordprocessingGroup" xmlns:wpi="http://schemas.microsoft.com/office/word/2010/wordprocessingInk" xmlns:wne="http://schemas.microsoft.com/office/word/2006/wordml" xmlns:wps="http://schemas.microsoft.com/office/word/2010/wordprocessingShape" mc:Ignorable="w14 w15 wp14">
+<w:hdr xmlns:wpc="http://schemas.microsoft.com/office/word/2010/wordprocessingCanvas" xmlns:cx="http://schemas.microsoft.com/office/drawing/2014/chartex" xmlns:mc="http://schemas.openxmlformats.org/markup-compatibility/2006" xmlns:o="urn:schemas-microsoft-com:office:office" xmlns:r="http://schemas.openxmlformats.org/officeDocument/2006/relationships" xmlns:m="http://schemas.openxmlformats.org/officeDocument/2006/math" xmlns:v="urn:schemas-microsoft-com:vml" xmlns:wp14="http://schemas.microsoft.com/office/word/2010/wordprocessingDrawing" xmlns:wp="http://schemas.openxmlformats.org/drawingml/2006/wordprocessingDrawing" xmlns:w10="urn:schemas-microsoft-com:office:word" xmlns:w="http://schemas.openxmlformats.org/wordprocessingml/2006/main" xmlns:w14="http://schemas.microsoft.com/office/word/2010/wordml" xmlns:w15="http://schemas.microsoft.com/office/word/2012/wordml" xmlns:w16se="http://schemas.microsoft.com/office/word/2015/wordml/symex" xmlns:wpg="http://schemas.microsoft.com/office/word/2010/wordprocessingGroup" xmlns:wpi="http://schemas.microsoft.com/office/word/2010/wordprocessingInk" xmlns:wne="http://schemas.microsoft.com/office/word/2006/wordml" xmlns:wps="http://schemas.microsoft.com/office/word/2010/wordprocessingShape" mc:Ignorable="w14 w15 w16se wp14">
   <w:p>
     <w:pPr>
       <w:pStyle w:val="a3"/>
@@ -6663,7 +6580,7 @@
 </file>
 
 <file path=word/header4.xml><?xml version="1.0" encoding="utf-8"?>
-<w:hdr xmlns:wpc="http://schemas.microsoft.com/office/word/2010/wordprocessingCanvas" xmlns:mc="http://schemas.openxmlformats.org/markup-compatibility/2006" xmlns:o="urn:schemas-microsoft-com:office:office" xmlns:r="http://schemas.openxmlformats.org/officeDocument/2006/relationships" xmlns:m="http://schemas.openxmlformats.org/officeDocument/2006/math" xmlns:v="urn:schemas-microsoft-com:vml" xmlns:wp14="http://schemas.microsoft.com/office/word/2010/wordprocessingDrawing" xmlns:wp="http://schemas.openxmlformats.org/drawingml/2006/wordprocessingDrawing" xmlns:w10="urn:schemas-microsoft-com:office:word" xmlns:w="http://schemas.openxmlformats.org/wordprocessingml/2006/main" xmlns:w14="http://schemas.microsoft.com/office/word/2010/wordml" xmlns:w15="http://schemas.microsoft.com/office/word/2012/wordml" xmlns:wpg="http://schemas.microsoft.com/office/word/2010/wordprocessingGroup" xmlns:wpi="http://schemas.microsoft.com/office/word/2010/wordprocessingInk" xmlns:wne="http://schemas.microsoft.com/office/word/2006/wordml" xmlns:wps="http://schemas.microsoft.com/office/word/2010/wordprocessingShape" mc:Ignorable="w14 w15 wp14">
+<w:hdr xmlns:wpc="http://schemas.microsoft.com/office/word/2010/wordprocessingCanvas" xmlns:cx="http://schemas.microsoft.com/office/drawing/2014/chartex" xmlns:mc="http://schemas.openxmlformats.org/markup-compatibility/2006" xmlns:o="urn:schemas-microsoft-com:office:office" xmlns:r="http://schemas.openxmlformats.org/officeDocument/2006/relationships" xmlns:m="http://schemas.openxmlformats.org/officeDocument/2006/math" xmlns:v="urn:schemas-microsoft-com:vml" xmlns:wp14="http://schemas.microsoft.com/office/word/2010/wordprocessingDrawing" xmlns:wp="http://schemas.openxmlformats.org/drawingml/2006/wordprocessingDrawing" xmlns:w10="urn:schemas-microsoft-com:office:word" xmlns:w="http://schemas.openxmlformats.org/wordprocessingml/2006/main" xmlns:w14="http://schemas.microsoft.com/office/word/2010/wordml" xmlns:w15="http://schemas.microsoft.com/office/word/2012/wordml" xmlns:w16se="http://schemas.microsoft.com/office/word/2015/wordml/symex" xmlns:wpg="http://schemas.microsoft.com/office/word/2010/wordprocessingGroup" xmlns:wpi="http://schemas.microsoft.com/office/word/2010/wordprocessingInk" xmlns:wne="http://schemas.microsoft.com/office/word/2006/wordml" xmlns:wps="http://schemas.microsoft.com/office/word/2010/wordprocessingShape" mc:Ignorable="w14 w15 w16se wp14">
   <w:p>
     <w:pPr>
       <w:pStyle w:val="a3"/>
@@ -6673,7 +6590,7 @@
 </file>
 
 <file path=word/numbering.xml><?xml version="1.0" encoding="utf-8"?>
-<w:numbering xmlns:wpc="http://schemas.microsoft.com/office/word/2010/wordprocessingCanvas" xmlns:mc="http://schemas.openxmlformats.org/markup-compatibility/2006" xmlns:o="urn:schemas-microsoft-com:office:office" xmlns:r="http://schemas.openxmlformats.org/officeDocument/2006/relationships" xmlns:m="http://schemas.openxmlformats.org/officeDocument/2006/math" xmlns:v="urn:schemas-microsoft-com:vml" xmlns:wp14="http://schemas.microsoft.com/office/word/2010/wordprocessingDrawing" xmlns:wp="http://schemas.openxmlformats.org/drawingml/2006/wordprocessingDrawing" xmlns:w10="urn:schemas-microsoft-com:office:word" xmlns:w="http://schemas.openxmlformats.org/wordprocessingml/2006/main" xmlns:w14="http://schemas.microsoft.com/office/word/2010/wordml" xmlns:w15="http://schemas.microsoft.com/office/word/2012/wordml" xmlns:wpg="http://schemas.microsoft.com/office/word/2010/wordprocessingGroup" xmlns:wpi="http://schemas.microsoft.com/office/word/2010/wordprocessingInk" xmlns:wne="http://schemas.microsoft.com/office/word/2006/wordml" xmlns:wps="http://schemas.microsoft.com/office/word/2010/wordprocessingShape" mc:Ignorable="w14 w15 wp14">
+<w:numbering xmlns:wpc="http://schemas.microsoft.com/office/word/2010/wordprocessingCanvas" xmlns:cx="http://schemas.microsoft.com/office/drawing/2014/chartex" xmlns:mc="http://schemas.openxmlformats.org/markup-compatibility/2006" xmlns:o="urn:schemas-microsoft-com:office:office" xmlns:r="http://schemas.openxmlformats.org/officeDocument/2006/relationships" xmlns:m="http://schemas.openxmlformats.org/officeDocument/2006/math" xmlns:v="urn:schemas-microsoft-com:vml" xmlns:wp14="http://schemas.microsoft.com/office/word/2010/wordprocessingDrawing" xmlns:wp="http://schemas.openxmlformats.org/drawingml/2006/wordprocessingDrawing" xmlns:w10="urn:schemas-microsoft-com:office:word" xmlns:w="http://schemas.openxmlformats.org/wordprocessingml/2006/main" xmlns:w14="http://schemas.microsoft.com/office/word/2010/wordml" xmlns:w15="http://schemas.microsoft.com/office/word/2012/wordml" xmlns:w16se="http://schemas.microsoft.com/office/word/2015/wordml/symex" xmlns:wpg="http://schemas.microsoft.com/office/word/2010/wordprocessingGroup" xmlns:wpi="http://schemas.microsoft.com/office/word/2010/wordprocessingInk" xmlns:wne="http://schemas.microsoft.com/office/word/2006/wordml" xmlns:wps="http://schemas.microsoft.com/office/word/2010/wordprocessingShape" mc:Ignorable="w14 w15 w16se wp14">
   <w:abstractNum w:abstractNumId="0" w15:restartNumberingAfterBreak="0">
     <w:nsid w:val="56035AE7"/>
     <w:multiLevelType w:val="singleLevel"/>
@@ -6693,7 +6610,7 @@
 </file>
 
 <file path=word/styles.xml><?xml version="1.0" encoding="utf-8"?>
-<w:styles xmlns:mc="http://schemas.openxmlformats.org/markup-compatibility/2006" xmlns:r="http://schemas.openxmlformats.org/officeDocument/2006/relationships" xmlns:w="http://schemas.openxmlformats.org/wordprocessingml/2006/main" xmlns:w14="http://schemas.microsoft.com/office/word/2010/wordml" xmlns:w15="http://schemas.microsoft.com/office/word/2012/wordml" mc:Ignorable="w14 w15">
+<w:styles xmlns:mc="http://schemas.openxmlformats.org/markup-compatibility/2006" xmlns:r="http://schemas.openxmlformats.org/officeDocument/2006/relationships" xmlns:w="http://schemas.openxmlformats.org/wordprocessingml/2006/main" xmlns:w14="http://schemas.microsoft.com/office/word/2010/wordml" xmlns:w15="http://schemas.microsoft.com/office/word/2012/wordml" xmlns:w16se="http://schemas.microsoft.com/office/word/2015/wordml/symex" mc:Ignorable="w14 w15 w16se">
   <w:docDefaults>
     <w:rPrDefault>
       <w:rPr>
@@ -7095,7 +7012,7 @@
     <w:name w:val="heading 1"/>
     <w:basedOn w:val="a"/>
     <w:next w:val="a"/>
-    <w:link w:val="1Char"/>
+    <w:link w:val="10"/>
     <w:uiPriority w:val="9"/>
     <w:qFormat/>
     <w:rsid w:val="00581720"/>
@@ -7117,7 +7034,7 @@
     <w:name w:val="heading 2"/>
     <w:basedOn w:val="a"/>
     <w:next w:val="a"/>
-    <w:link w:val="2Char"/>
+    <w:link w:val="20"/>
     <w:uiPriority w:val="9"/>
     <w:unhideWhenUsed/>
     <w:qFormat/>
@@ -7166,7 +7083,7 @@
   <w:style w:type="paragraph" w:styleId="a3">
     <w:name w:val="header"/>
     <w:basedOn w:val="a"/>
-    <w:link w:val="Char"/>
+    <w:link w:val="a4"/>
     <w:uiPriority w:val="99"/>
     <w:unhideWhenUsed/>
     <w:rsid w:val="00581720"/>
@@ -7186,8 +7103,8 @@
       <w:szCs w:val="18"/>
     </w:rPr>
   </w:style>
-  <w:style w:type="character" w:customStyle="1" w:styleId="Char">
-    <w:name w:val="页眉 Char"/>
+  <w:style w:type="character" w:customStyle="1" w:styleId="a4">
+    <w:name w:val="页眉 字符"/>
     <w:basedOn w:val="a0"/>
     <w:link w:val="a3"/>
     <w:uiPriority w:val="99"/>
@@ -7197,10 +7114,10 @@
       <w:szCs w:val="18"/>
     </w:rPr>
   </w:style>
-  <w:style w:type="paragraph" w:styleId="a4">
+  <w:style w:type="paragraph" w:styleId="a5">
     <w:name w:val="footer"/>
     <w:basedOn w:val="a"/>
-    <w:link w:val="Char0"/>
+    <w:link w:val="a6"/>
     <w:uiPriority w:val="99"/>
     <w:unhideWhenUsed/>
     <w:rsid w:val="00581720"/>
@@ -7217,10 +7134,10 @@
       <w:szCs w:val="18"/>
     </w:rPr>
   </w:style>
-  <w:style w:type="character" w:customStyle="1" w:styleId="Char0">
-    <w:name w:val="页脚 Char"/>
+  <w:style w:type="character" w:customStyle="1" w:styleId="a6">
+    <w:name w:val="页脚 字符"/>
     <w:basedOn w:val="a0"/>
-    <w:link w:val="a4"/>
+    <w:link w:val="a5"/>
     <w:uiPriority w:val="99"/>
     <w:rsid w:val="00581720"/>
     <w:rPr>
@@ -7228,8 +7145,8 @@
       <w:szCs w:val="18"/>
     </w:rPr>
   </w:style>
-  <w:style w:type="character" w:customStyle="1" w:styleId="1Char">
-    <w:name w:val="标题 1 Char"/>
+  <w:style w:type="character" w:customStyle="1" w:styleId="10">
+    <w:name w:val="标题 1 字符"/>
     <w:basedOn w:val="a0"/>
     <w:link w:val="1"/>
     <w:uiPriority w:val="9"/>
@@ -7243,8 +7160,8 @@
       <w:szCs w:val="44"/>
     </w:rPr>
   </w:style>
-  <w:style w:type="character" w:customStyle="1" w:styleId="2Char">
-    <w:name w:val="标题 2 Char"/>
+  <w:style w:type="character" w:customStyle="1" w:styleId="20">
+    <w:name w:val="标题 2 字符"/>
     <w:basedOn w:val="a0"/>
     <w:link w:val="2"/>
     <w:uiPriority w:val="9"/>
@@ -7257,7 +7174,7 @@
       <w:szCs w:val="32"/>
     </w:rPr>
   </w:style>
-  <w:style w:type="character" w:styleId="a5">
+  <w:style w:type="character" w:styleId="a7">
     <w:name w:val="Hyperlink"/>
     <w:basedOn w:val="a0"/>
     <w:uiPriority w:val="99"/>
@@ -7268,7 +7185,7 @@
       <w:u w:val="single"/>
     </w:rPr>
   </w:style>
-  <w:style w:type="table" w:styleId="a6">
+  <w:style w:type="table" w:styleId="a8">
     <w:name w:val="Table Grid"/>
     <w:basedOn w:val="a1"/>
     <w:uiPriority w:val="59"/>
@@ -7290,7 +7207,7 @@
       </w:tblBorders>
     </w:tblPr>
   </w:style>
-  <w:style w:type="paragraph" w:customStyle="1" w:styleId="10">
+  <w:style w:type="paragraph" w:customStyle="1" w:styleId="11">
     <w:name w:val="列出段落1"/>
     <w:basedOn w:val="a"/>
     <w:uiPriority w:val="34"/>
@@ -7300,9 +7217,9 @@
       <w:ind w:firstLineChars="200" w:firstLine="420"/>
     </w:pPr>
   </w:style>
-  <w:style w:type="paragraph" w:customStyle="1" w:styleId="11">
+  <w:style w:type="paragraph" w:customStyle="1" w:styleId="12">
     <w:name w:val="无间隔1"/>
-    <w:link w:val="Char1"/>
+    <w:link w:val="Char"/>
     <w:uiPriority w:val="1"/>
     <w:qFormat/>
     <w:rsid w:val="00581720"/>
@@ -7312,10 +7229,10 @@
       <w:sz w:val="22"/>
     </w:rPr>
   </w:style>
-  <w:style w:type="character" w:customStyle="1" w:styleId="Char1">
+  <w:style w:type="character" w:customStyle="1" w:styleId="Char">
     <w:name w:val="无间隔 Char"/>
     <w:basedOn w:val="a0"/>
-    <w:link w:val="11"/>
+    <w:link w:val="12"/>
     <w:uiPriority w:val="1"/>
     <w:rsid w:val="00581720"/>
     <w:rPr>
@@ -7348,7 +7265,7 @@
       <w:szCs w:val="32"/>
     </w:rPr>
   </w:style>
-  <w:style w:type="paragraph" w:styleId="12">
+  <w:style w:type="paragraph" w:styleId="13">
     <w:name w:val="toc 1"/>
     <w:basedOn w:val="a"/>
     <w:next w:val="a"/>
@@ -7357,7 +7274,7 @@
     <w:unhideWhenUsed/>
     <w:rsid w:val="00581720"/>
   </w:style>
-  <w:style w:type="paragraph" w:styleId="20">
+  <w:style w:type="paragraph" w:styleId="21">
     <w:name w:val="toc 2"/>
     <w:basedOn w:val="a"/>
     <w:next w:val="a"/>
